--- a/ganesh karthik_Final_Report.docx
+++ b/ganesh karthik_Final_Report.docx
@@ -275,7 +275,19 @@
         <w:rPr>
           <w:sz w:val="28"/>
         </w:rPr>
-        <w:t xml:space="preserve">Gansh Karthik Satrasala </w:t>
+        <w:t>Gan</w:t>
+      </w:r>
+      <w:r>
+        <w:rPr>
+          <w:sz w:val="28"/>
+        </w:rPr>
+        <w:t>e</w:t>
+      </w:r>
+      <w:r>
+        <w:rPr>
+          <w:sz w:val="28"/>
+        </w:rPr>
+        <w:t xml:space="preserve">sh Karthik Satrasala </w:t>
       </w:r>
     </w:p>
     <w:p>
@@ -3081,7 +3093,7 @@
           </mc:Choice>
           <mc:Fallback>
             <w:pict>
-              <v:group w14:anchorId="54F7E0BA" id="docshapegroup1" o:spid="_x0000_s1026" style="position:absolute;margin-left:70.9pt;margin-top:65.4pt;width:524.6pt;height:578.85pt;z-index:-251655168;mso-position-horizontal-relative:page" coordorigin="1418,1308" coordsize="10492,11577" o:gfxdata="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">
+              <v:group w14:anchorId="57615960" id="docshapegroup1" o:spid="_x0000_s1026" style="position:absolute;margin-left:70.9pt;margin-top:65.4pt;width:524.6pt;height:578.85pt;z-index:-251655168;mso-position-horizontal-relative:page" coordorigin="1418,1308" coordsize="10492,11577" o:gfxdata="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">
                 <v:shapetype id="_x0000_t75" coordsize="21600,21600" o:spt="75" o:preferrelative="t" path="m@4@5l@4@11@9@11@9@5xe" filled="f" stroked="f">
                   <v:stroke joinstyle="miter"/>
                   <v:formulas>
